--- a/Back_End/React/Notes/Word/Day - 8 React Intro 03.12.2025.docx
+++ b/Back_End/React/Notes/Word/Day - 8 React Intro 03.12.2025.docx
@@ -203,7 +203,18 @@
           <w:sz w:val="48"/>
           <w:szCs w:val="48"/>
         </w:rPr>
-        <w:t xml:space="preserve"> React — How Websites Were Built</w:t>
+        <w:t xml:space="preserve"> React  - </w:t>
+      </w:r>
+      <w:r>
+        <w:rPr>
+          <w:rFonts w:ascii="Times New Roman" w:eastAsia="Times New Roman" w:hAnsi="Times New Roman" w:cs="Times New Roman"/>
+          <w:b/>
+          <w:bCs/>
+          <w:kern w:val="36"/>
+          <w:sz w:val="48"/>
+          <w:szCs w:val="48"/>
+        </w:rPr>
+        <w:t>How Websites Were Built</w:t>
       </w:r>
     </w:p>
     <w:p>
@@ -773,14 +784,15 @@
         <w:spacing w:before="100" w:beforeAutospacing="1" w:after="100" w:afterAutospacing="1" w:line="240" w:lineRule="auto"/>
         <w:rPr>
           <w:rFonts w:ascii="Times New Roman" w:eastAsia="Times New Roman" w:hAnsi="Times New Roman" w:cs="Times New Roman"/>
-          <w:sz w:val="24"/>
-          <w:szCs w:val="24"/>
-        </w:rPr>
-      </w:pPr>
-      <w:r>
-        <w:rPr>
-          <w:rFonts w:ascii="Times New Roman" w:eastAsia="Times New Roman" w:hAnsi="Times New Roman" w:cs="Times New Roman"/>
-          <w:i/>
+          <w:b/>
+          <w:sz w:val="24"/>
+          <w:szCs w:val="24"/>
+        </w:rPr>
+      </w:pPr>
+      <w:r>
+        <w:rPr>
+          <w:rFonts w:ascii="Times New Roman" w:eastAsia="Times New Roman" w:hAnsi="Times New Roman" w:cs="Times New Roman"/>
+          <w:b/>
           <w:iCs/>
           <w:sz w:val="24"/>
           <w:szCs w:val="24"/>
@@ -4203,6 +4215,8 @@
         </w:rPr>
         <w:t>Modern design</w:t>
       </w:r>
+      <w:bookmarkStart w:id="0" w:name="_GoBack"/>
+      <w:bookmarkEnd w:id="0"/>
     </w:p>
     <w:p>
       <w:pPr>
@@ -4281,10 +4295,7 @@
         <w:t xml:space="preserve"> and Rollup. It is now the default choice for modern React applications.”</w:t>
       </w:r>
     </w:p>
-    <w:p>
-      <w:bookmarkStart w:id="0" w:name="_GoBack"/>
-      <w:bookmarkEnd w:id="0"/>
-    </w:p>
+    <w:p/>
     <w:sectPr>
       <w:pgSz w:w="12240" w:h="15840"/>
       <w:pgMar w:top="1440" w:right="1440" w:bottom="1440" w:left="1440" w:header="720" w:footer="720" w:gutter="0"/>
